--- a/Templates/08-Declaratie-gestionar-sfarsit-inv-v1.0.docx
+++ b/Templates/08-Declaratie-gestionar-sfarsit-inv-v1.0.docx
@@ -72,40 +72,32 @@
           <w:sz w:val="24"/>
           <w:szCs w:val="24"/>
         </w:rPr>
-        <w:t xml:space="preserve"> patrimoniu </w:t>
-      </w:r>
-      <w:r>
-        <w:rPr>
-          <w:rFonts w:ascii="Tahoma" w:hAnsi="Tahoma" w:cs="Tahoma"/>
-          <w:sz w:val="24"/>
-          <w:szCs w:val="24"/>
-          <w:highlight w:val="magenta"/>
-        </w:rPr>
-        <w:t>31.12</w:t>
-      </w:r>
-      <w:r>
-        <w:rPr>
-          <w:rFonts w:ascii="Tahoma" w:hAnsi="Tahoma" w:cs="Tahoma"/>
-          <w:sz w:val="24"/>
-          <w:szCs w:val="24"/>
-          <w:highlight w:val="magenta"/>
-        </w:rPr>
-        <w:t>.202</w:t>
-      </w:r>
-      <w:r>
-        <w:rPr>
-          <w:rFonts w:ascii="Tahoma" w:hAnsi="Tahoma" w:cs="Tahoma"/>
-          <w:sz w:val="24"/>
-          <w:szCs w:val="24"/>
-          <w:highlight w:val="magenta"/>
-        </w:rPr>
-        <w:t>2</w:t>
-      </w:r>
-      <w:r>
-        <w:rPr>
-          <w:rFonts w:ascii="Tahoma" w:hAnsi="Tahoma" w:cs="Tahoma"/>
-          <w:sz w:val="24"/>
-          <w:szCs w:val="24"/>
+        <w:t xml:space="preserve"> patrimoni</w:t>
+      </w:r>
+      <w:r>
+        <w:rPr>
+          <w:rFonts w:ascii="Tahoma" w:hAnsi="Tahoma" w:cs="Tahoma"/>
+          <w:sz w:val="24"/>
+          <w:szCs w:val="24"/>
+          <w:highlight w:val="magenta"/>
+        </w:rPr>
+        <w:t xml:space="preserve">u </w:t>
+      </w:r>
+      <w:r>
+        <w:rPr>
+          <w:rFonts w:ascii="Tahoma" w:hAnsi="Tahoma" w:cs="Tahoma"/>
+          <w:sz w:val="24"/>
+          <w:szCs w:val="24"/>
+          <w:highlight w:val="magenta"/>
+        </w:rPr>
+        <w:t>{{data_inv}}</w:t>
+      </w:r>
+      <w:r>
+        <w:rPr>
+          <w:rFonts w:ascii="Tahoma" w:hAnsi="Tahoma" w:cs="Tahoma"/>
+          <w:sz w:val="24"/>
+          <w:szCs w:val="24"/>
+          <w:highlight w:val="magenta"/>
         </w:rPr>
         <w:t xml:space="preserve"> -</w:t>
       </w:r>
@@ -186,13 +178,23 @@
           <w:szCs w:val="24"/>
         </w:rPr>
         <w:tab/>
-        <w:t>Subsemnatul</w:t>
-      </w:r>
-      <w:r>
-        <w:rPr>
-          <w:rFonts w:ascii="Tahoma" w:hAnsi="Tahoma" w:cs="Tahoma"/>
-          <w:sz w:val="24"/>
-          <w:szCs w:val="24"/>
+        <w:t>Subsemnatu</w:t>
+      </w:r>
+      <w:r>
+        <w:rPr>
+          <w:rFonts w:ascii="Tahoma" w:hAnsi="Tahoma" w:cs="Tahoma"/>
+          <w:sz w:val="24"/>
+          <w:szCs w:val="24"/>
+          <w:highlight w:val="magenta"/>
+        </w:rPr>
+        <w:t>l</w:t>
+      </w:r>
+      <w:r>
+        <w:rPr>
+          <w:rFonts w:ascii="Tahoma" w:hAnsi="Tahoma" w:cs="Tahoma"/>
+          <w:sz w:val="24"/>
+          <w:szCs w:val="24"/>
+          <w:highlight w:val="magenta"/>
         </w:rPr>
         <w:t>,</w:t>
       </w:r>
@@ -201,6 +203,7 @@
           <w:rFonts w:ascii="Tahoma" w:hAnsi="Tahoma" w:cs="Tahoma"/>
           <w:sz w:val="24"/>
           <w:szCs w:val="24"/>
+          <w:highlight w:val="magenta"/>
         </w:rPr>
         <w:t xml:space="preserve"> </w:t>
       </w:r>
@@ -212,13 +215,14 @@
           <w:szCs w:val="24"/>
           <w:highlight w:val="magenta"/>
         </w:rPr>
-        <w:t>BANU MIHAI-CIPRIAN</w:t>
-      </w:r>
-      <w:r>
-        <w:rPr>
-          <w:rFonts w:ascii="Tahoma" w:hAnsi="Tahoma" w:cs="Tahoma"/>
-          <w:sz w:val="24"/>
-          <w:szCs w:val="24"/>
+        <w:t>{{administrator}}</w:t>
+      </w:r>
+      <w:r>
+        <w:rPr>
+          <w:rFonts w:ascii="Tahoma" w:hAnsi="Tahoma" w:cs="Tahoma"/>
+          <w:sz w:val="24"/>
+          <w:szCs w:val="24"/>
+          <w:highlight w:val="magenta"/>
         </w:rPr>
         <w:t xml:space="preserve"> </w:t>
       </w:r>
@@ -227,8 +231,17 @@
           <w:rFonts w:ascii="Tahoma" w:hAnsi="Tahoma" w:cs="Tahoma"/>
           <w:sz w:val="24"/>
           <w:szCs w:val="24"/>
-        </w:rPr>
-        <w:t>gestionar al</w:t>
+          <w:highlight w:val="magenta"/>
+        </w:rPr>
+        <w:t>g</w:t>
+      </w:r>
+      <w:r>
+        <w:rPr>
+          <w:rFonts w:ascii="Tahoma" w:hAnsi="Tahoma" w:cs="Tahoma"/>
+          <w:sz w:val="24"/>
+          <w:szCs w:val="24"/>
+        </w:rPr>
+        <w:t>estionar al</w:t>
       </w:r>
       <w:r>
         <w:rPr>
@@ -245,7 +258,7 @@
           <w:sz w:val="24"/>
           <w:szCs w:val="24"/>
         </w:rPr>
-        <w:t xml:space="preserve">S.C. </w:t>
+        <w:t>S.</w:t>
       </w:r>
       <w:r>
         <w:rPr>
@@ -255,7 +268,7 @@
           <w:szCs w:val="24"/>
           <w:highlight w:val="magenta"/>
         </w:rPr>
-        <w:t>DOZAINER</w:t>
+        <w:t xml:space="preserve">C. </w:t>
       </w:r>
       <w:r>
         <w:rPr>
@@ -263,6 +276,17 @@
           <w:b/>
           <w:sz w:val="24"/>
           <w:szCs w:val="24"/>
+          <w:highlight w:val="magenta"/>
+        </w:rPr>
+        <w:t>{{companie}}</w:t>
+      </w:r>
+      <w:r>
+        <w:rPr>
+          <w:rFonts w:ascii="Tahoma" w:hAnsi="Tahoma" w:cs="Tahoma"/>
+          <w:b/>
+          <w:sz w:val="24"/>
+          <w:szCs w:val="24"/>
+          <w:highlight w:val="magenta"/>
         </w:rPr>
         <w:t xml:space="preserve"> </w:t>
       </w:r>
@@ -272,8 +296,18 @@
           <w:b/>
           <w:sz w:val="24"/>
           <w:szCs w:val="24"/>
-        </w:rPr>
-        <w:t>S.R.L</w:t>
+          <w:highlight w:val="magenta"/>
+        </w:rPr>
+        <w:t>S.</w:t>
+      </w:r>
+      <w:r>
+        <w:rPr>
+          <w:rFonts w:ascii="Tahoma" w:hAnsi="Tahoma" w:cs="Tahoma"/>
+          <w:b/>
+          <w:sz w:val="24"/>
+          <w:szCs w:val="24"/>
+        </w:rPr>
+        <w:t>R.L</w:t>
       </w:r>
       <w:r>
         <w:rPr>
@@ -381,15 +415,25 @@
           <w:rFonts w:ascii="Tahoma" w:hAnsi="Tahoma" w:cs="Tahoma"/>
           <w:sz w:val="24"/>
           <w:szCs w:val="24"/>
-        </w:rPr>
-      </w:pPr>
-      <w:r>
-        <w:rPr>
-          <w:rFonts w:ascii="Tahoma" w:hAnsi="Tahoma" w:cs="Tahoma"/>
-          <w:sz w:val="24"/>
-          <w:szCs w:val="24"/>
-        </w:rPr>
-        <w:t>GESTIONAR</w:t>
+          <w:highlight w:val="magenta"/>
+        </w:rPr>
+      </w:pPr>
+      <w:r>
+        <w:rPr>
+          <w:rFonts w:ascii="Tahoma" w:hAnsi="Tahoma" w:cs="Tahoma"/>
+          <w:sz w:val="24"/>
+          <w:szCs w:val="24"/>
+        </w:rPr>
+        <w:t>GESTIONA</w:t>
+      </w:r>
+      <w:r>
+        <w:rPr>
+          <w:rFonts w:ascii="Tahoma" w:hAnsi="Tahoma" w:cs="Tahoma"/>
+          <w:sz w:val="24"/>
+          <w:szCs w:val="24"/>
+          <w:highlight w:val="magenta"/>
+        </w:rPr>
+        <w:t>R</w:t>
       </w:r>
     </w:p>
     <w:p>
@@ -409,7 +453,27 @@
           <w:szCs w:val="24"/>
           <w:highlight w:val="magenta"/>
         </w:rPr>
-        <w:t>BANU MIHAI-CIPRIAN</w:t>
+        <w:t>{{administrato</w:t>
+      </w:r>
+      <w:r>
+        <w:rPr>
+          <w:rFonts w:ascii="Tahoma" w:hAnsi="Tahoma" w:cs="Tahoma"/>
+          <w:b/>
+          <w:sz w:val="24"/>
+          <w:szCs w:val="24"/>
+          <w:highlight w:val="magenta"/>
+        </w:rPr>
+        <w:t>r}</w:t>
+      </w:r>
+      <w:r>
+        <w:rPr>
+          <w:rFonts w:ascii="Tahoma" w:hAnsi="Tahoma" w:cs="Tahoma"/>
+          <w:b/>
+          <w:sz w:val="24"/>
+          <w:szCs w:val="24"/>
+          <w:highlight w:val="magenta"/>
+        </w:rPr>
+        <w:t>}</w:t>
       </w:r>
     </w:p>
     <w:p>
@@ -807,6 +871,50 @@
     <w:lsdException w:name="Subtitle" w:qFormat="1"/>
     <w:lsdException w:name="Strong" w:qFormat="1"/>
     <w:lsdException w:name="Emphasis" w:qFormat="1"/>
+    <w:lsdException w:name="Normal Table" w:semiHidden="1" w:unhideWhenUsed="1"/>
+    <w:lsdException w:name="Table Simple 1" w:semiHidden="1" w:unhideWhenUsed="1"/>
+    <w:lsdException w:name="Table Simple 2" w:semiHidden="1" w:unhideWhenUsed="1"/>
+    <w:lsdException w:name="Table Simple 3" w:semiHidden="1" w:unhideWhenUsed="1"/>
+    <w:lsdException w:name="Table Classic 1" w:semiHidden="1" w:unhideWhenUsed="1"/>
+    <w:lsdException w:name="Table Classic 2" w:semiHidden="1" w:unhideWhenUsed="1"/>
+    <w:lsdException w:name="Table Classic 3" w:semiHidden="1" w:unhideWhenUsed="1"/>
+    <w:lsdException w:name="Table Classic 4" w:semiHidden="1" w:unhideWhenUsed="1"/>
+    <w:lsdException w:name="Table Colorful 1" w:semiHidden="1" w:unhideWhenUsed="1"/>
+    <w:lsdException w:name="Table Colorful 2" w:semiHidden="1" w:unhideWhenUsed="1"/>
+    <w:lsdException w:name="Table Colorful 3" w:semiHidden="1" w:unhideWhenUsed="1"/>
+    <w:lsdException w:name="Table Columns 1" w:semiHidden="1" w:unhideWhenUsed="1"/>
+    <w:lsdException w:name="Table Columns 2" w:semiHidden="1" w:unhideWhenUsed="1"/>
+    <w:lsdException w:name="Table Columns 3" w:semiHidden="1" w:unhideWhenUsed="1"/>
+    <w:lsdException w:name="Table Columns 4" w:semiHidden="1" w:unhideWhenUsed="1"/>
+    <w:lsdException w:name="Table Columns 5" w:semiHidden="1" w:unhideWhenUsed="1"/>
+    <w:lsdException w:name="Table Grid 1" w:semiHidden="1" w:unhideWhenUsed="1"/>
+    <w:lsdException w:name="Table Grid 2" w:semiHidden="1" w:unhideWhenUsed="1"/>
+    <w:lsdException w:name="Table Grid 3" w:semiHidden="1" w:unhideWhenUsed="1"/>
+    <w:lsdException w:name="Table Grid 4" w:semiHidden="1" w:unhideWhenUsed="1"/>
+    <w:lsdException w:name="Table Grid 5" w:semiHidden="1" w:unhideWhenUsed="1"/>
+    <w:lsdException w:name="Table Grid 6" w:semiHidden="1" w:unhideWhenUsed="1"/>
+    <w:lsdException w:name="Table Grid 7" w:semiHidden="1" w:unhideWhenUsed="1"/>
+    <w:lsdException w:name="Table Grid 8" w:semiHidden="1" w:unhideWhenUsed="1"/>
+    <w:lsdException w:name="Table List 1" w:semiHidden="1" w:unhideWhenUsed="1"/>
+    <w:lsdException w:name="Table List 2" w:semiHidden="1" w:unhideWhenUsed="1"/>
+    <w:lsdException w:name="Table List 3" w:semiHidden="1" w:unhideWhenUsed="1"/>
+    <w:lsdException w:name="Table List 4" w:semiHidden="1" w:unhideWhenUsed="1"/>
+    <w:lsdException w:name="Table List 5" w:semiHidden="1" w:unhideWhenUsed="1"/>
+    <w:lsdException w:name="Table List 6" w:semiHidden="1" w:unhideWhenUsed="1"/>
+    <w:lsdException w:name="Table List 7" w:semiHidden="1" w:unhideWhenUsed="1"/>
+    <w:lsdException w:name="Table List 8" w:semiHidden="1" w:unhideWhenUsed="1"/>
+    <w:lsdException w:name="Table 3D effects 1" w:semiHidden="1" w:unhideWhenUsed="1"/>
+    <w:lsdException w:name="Table 3D effects 2" w:semiHidden="1" w:unhideWhenUsed="1"/>
+    <w:lsdException w:name="Table 3D effects 3" w:semiHidden="1" w:unhideWhenUsed="1"/>
+    <w:lsdException w:name="Table Contemporary" w:semiHidden="1" w:unhideWhenUsed="1"/>
+    <w:lsdException w:name="Table Elegant" w:semiHidden="1" w:unhideWhenUsed="1"/>
+    <w:lsdException w:name="Table Professional" w:semiHidden="1" w:unhideWhenUsed="1"/>
+    <w:lsdException w:name="Table Subtle 1" w:semiHidden="1" w:unhideWhenUsed="1"/>
+    <w:lsdException w:name="Table Subtle 2" w:semiHidden="1" w:unhideWhenUsed="1"/>
+    <w:lsdException w:name="Table Web 1" w:semiHidden="1" w:unhideWhenUsed="1"/>
+    <w:lsdException w:name="Table Web 2" w:semiHidden="1" w:unhideWhenUsed="1"/>
+    <w:lsdException w:name="Table Web 3" w:semiHidden="1" w:unhideWhenUsed="1"/>
+    <w:lsdException w:name="Table Theme" w:semiHidden="1" w:unhideWhenUsed="1"/>
     <w:lsdException w:name="Placeholder Text" w:semiHidden="1" w:uiPriority="99"/>
     <w:lsdException w:name="No Spacing" w:uiPriority="1" w:qFormat="1"/>
     <w:lsdException w:name="Light Shading" w:uiPriority="60"/>
@@ -1082,11 +1190,15 @@
   </w:style>
   <w:style w:type="character" w:default="1" w:styleId="DefaultParagraphFont">
     <w:name w:val="Default Paragraph Font"/>
+    <w:uiPriority w:val="1"/>
     <w:semiHidden/>
+    <w:unhideWhenUsed/>
   </w:style>
   <w:style w:type="table" w:default="1" w:styleId="TableNormal">
     <w:name w:val="Normal Table"/>
+    <w:uiPriority w:val="99"/>
     <w:semiHidden/>
+    <w:unhideWhenUsed/>
     <w:tblPr>
       <w:tblInd w:w="0" w:type="dxa"/>
       <w:tblCellMar>
@@ -1099,7 +1211,9 @@
   </w:style>
   <w:style w:type="numbering" w:default="1" w:styleId="NoList">
     <w:name w:val="No List"/>
+    <w:uiPriority w:val="99"/>
     <w:semiHidden/>
+    <w:unhideWhenUsed/>
   </w:style>
   <w:style w:type="paragraph" w:styleId="Title">
     <w:name w:val="Title"/>

--- a/Templates/08-Declaratie-gestionar-sfarsit-inv-v1.0.docx
+++ b/Templates/08-Declaratie-gestionar-sfarsit-inv-v1.0.docx
@@ -188,6 +188,15 @@
           <w:highlight w:val="magenta"/>
         </w:rPr>
         <w:t>l</w:t>
+      </w:r>
+      <w:r>
+        <w:rPr>
+          <w:rFonts w:ascii="Tahoma" w:hAnsi="Tahoma" w:cs="Tahoma"/>
+          <w:sz w:val="24"/>
+          <w:szCs w:val="24"/>
+          <w:highlight w:val="magenta"/>
+        </w:rPr>
+        <w:t>(a)</w:t>
       </w:r>
       <w:r>
         <w:rPr>
